--- a/Doc & mini guide.docx
+++ b/Doc & mini guide.docx
@@ -11,7 +11,6 @@
           <w:szCs w:val="28"/>
         </w:rPr>
       </w:pPr>
-      <w:bookmarkStart w:id="0" w:name="_GoBack"/>
       <w:proofErr w:type="spellStart"/>
       <w:r>
         <w:rPr>
@@ -145,14 +144,13 @@
         </w:rPr>
         <w:t xml:space="preserve"> </w:t>
       </w:r>
-      <w:proofErr w:type="spellStart"/>
-      <w:r>
-        <w:rPr>
-          <w:rFonts w:ascii="Calibri" w:hAnsi="Calibri" w:cs="Calibri"/>
+      <w:r>
+        <w:rPr>
+          <w:rFonts w:ascii="Calibri" w:hAnsi="Calibri" w:cs="Calibri"/>
+          <w:lang w:val="en-GB"/>
         </w:rPr>
         <w:t>plug</w:t>
       </w:r>
-      <w:proofErr w:type="spellEnd"/>
       <w:r>
         <w:rPr>
           <w:rFonts w:ascii="Calibri" w:hAnsi="Calibri" w:cs="Calibri"/>
@@ -409,23 +407,54 @@
         <w:rPr>
           <w:rFonts w:ascii="Calibri" w:hAnsi="Calibri" w:cs="Calibri"/>
         </w:rPr>
-        <w:t>lanched</w:t>
-      </w:r>
-      <w:proofErr w:type="spellEnd"/>
+        <w:t>l</w:t>
+      </w:r>
+      <w:r>
+        <w:rPr>
+          <w:rFonts w:ascii="Calibri" w:hAnsi="Calibri" w:cs="Calibri"/>
+        </w:rPr>
+        <w:t>a</w:t>
+      </w:r>
+      <w:r>
+        <w:rPr>
+          <w:rFonts w:ascii="Calibri" w:hAnsi="Calibri" w:cs="Calibri"/>
+        </w:rPr>
+        <w:t>u</w:t>
+      </w:r>
+      <w:r>
+        <w:rPr>
+          <w:rFonts w:ascii="Calibri" w:hAnsi="Calibri" w:cs="Calibri"/>
+        </w:rPr>
+        <w:t>n</w:t>
+      </w:r>
+      <w:bookmarkStart w:id="0" w:name="_GoBack"/>
+      <w:bookmarkEnd w:id="0"/>
+      <w:r>
+        <w:rPr>
+          <w:rFonts w:ascii="Calibri" w:hAnsi="Calibri" w:cs="Calibri"/>
+        </w:rPr>
+        <w:t>ched</w:t>
+      </w:r>
+      <w:proofErr w:type="spellEnd"/>
+      <w:r>
+        <w:rPr>
+          <w:rFonts w:ascii="Calibri" w:hAnsi="Calibri" w:cs="Calibri"/>
+        </w:rPr>
+        <w:t>,</w:t>
+      </w:r>
       <w:r>
         <w:rPr>
           <w:rFonts w:ascii="Calibri" w:hAnsi="Calibri" w:cs="Calibri"/>
         </w:rPr>
         <w:t xml:space="preserve"> start to </w:t>
       </w:r>
-      <w:proofErr w:type="spellStart"/>
-      <w:r>
-        <w:rPr>
-          <w:rFonts w:ascii="Calibri" w:hAnsi="Calibri" w:cs="Calibri"/>
+      <w:r>
+        <w:rPr>
+          <w:rFonts w:ascii="Calibri" w:hAnsi="Calibri" w:cs="Calibri"/>
+          <w:lang w:val="en-GB"/>
         </w:rPr>
         <w:t>interact</w:t>
       </w:r>
-      <w:proofErr w:type="spellEnd"/>
       <w:r>
         <w:rPr>
           <w:rFonts w:ascii="Calibri" w:hAnsi="Calibri" w:cs="Calibri"/>
@@ -9549,7 +9578,6 @@
         <w:t xml:space="preserve"> offline.</w:t>
       </w:r>
     </w:p>
-    <w:bookmarkEnd w:id="0"/>
     <w:p>
       <w:pPr>
         <w:autoSpaceDE w:val="0"/>
@@ -9671,7 +9699,7 @@
         <w:rFonts w:asciiTheme="majorHAnsi" w:hAnsiTheme="majorHAnsi"/>
         <w:noProof/>
       </w:rPr>
-      <w:t>6</w:t>
+      <w:t>1</w:t>
     </w:r>
     <w:r>
       <w:rPr>
@@ -10509,7 +10537,7 @@
 </file>
 
 <file path=customXml/itemProps1.xml><?xml version="1.0" encoding="utf-8"?>
-<ds:datastoreItem xmlns:ds="http://schemas.openxmlformats.org/officeDocument/2006/customXml" ds:itemID="{96062232-95FA-4AFD-A920-BA550EE6A4EF}">
+<ds:datastoreItem xmlns:ds="http://schemas.openxmlformats.org/officeDocument/2006/customXml" ds:itemID="{CD127A4A-4D5D-46A0-BF64-93A9324FC08E}">
   <ds:schemaRefs>
     <ds:schemaRef ds:uri="http://schemas.openxmlformats.org/officeDocument/2006/bibliography"/>
   </ds:schemaRefs>
